--- a/程序员的自我修养.docx
+++ b/程序员的自我修养.docx
@@ -344,9 +344,6 @@
     <w:p>
       <w:pPr>
         <w:pStyle w:val="1"/>
-        <w:rPr>
-          <w:rFonts w:hint="eastAsia"/>
-        </w:rPr>
       </w:pPr>
       <w:r>
         <w:rPr>
@@ -364,9 +361,6 @@
     <w:p>
       <w:pPr>
         <w:pStyle w:val="2"/>
-        <w:rPr>
-          <w:rFonts w:hint="eastAsia"/>
-        </w:rPr>
       </w:pPr>
       <w:r>
         <w:rPr>
@@ -381,11 +375,6 @@
       </w:r>
     </w:p>
     <w:p>
-      <w:pPr>
-        <w:rPr>
-          <w:rFonts w:hint="eastAsia"/>
-        </w:rPr>
-      </w:pPr>
       <w:r>
         <w:rPr>
           <w:rFonts w:hint="eastAsia"/>
@@ -406,11 +395,6 @@
       </w:r>
     </w:p>
     <w:p>
-      <w:pPr>
-        <w:rPr>
-          <w:rFonts w:hint="eastAsia"/>
-        </w:rPr>
-      </w:pPr>
       <w:r>
         <w:rPr>
           <w:rFonts w:hint="eastAsia"/>
@@ -421,9 +405,6 @@
     <w:p>
       <w:pPr>
         <w:pStyle w:val="2"/>
-        <w:rPr>
-          <w:rFonts w:hint="eastAsia"/>
-        </w:rPr>
       </w:pPr>
       <w:r>
         <w:rPr>
@@ -438,11 +419,6 @@
       </w:r>
     </w:p>
     <w:p>
-      <w:pPr>
-        <w:rPr>
-          <w:rFonts w:hint="eastAsia"/>
-        </w:rPr>
-      </w:pPr>
       <w:r>
         <w:rPr>
           <w:rFonts w:hint="eastAsia"/>
@@ -463,11 +439,6 @@
       </w:r>
     </w:p>
     <w:p>
-      <w:pPr>
-        <w:rPr>
-          <w:rFonts w:hint="eastAsia"/>
-        </w:rPr>
-      </w:pPr>
       <w:r>
         <w:rPr>
           <w:rFonts w:hint="eastAsia"/>
@@ -488,11 +459,6 @@
       </w:r>
     </w:p>
     <w:p>
-      <w:pPr>
-        <w:rPr>
-          <w:rFonts w:hint="eastAsia"/>
-        </w:rPr>
-      </w:pPr>
       <w:r>
         <w:rPr>
           <w:rFonts w:hint="eastAsia"/>
@@ -520,11 +486,6 @@
       </w:r>
     </w:p>
     <w:p>
-      <w:pPr>
-        <w:rPr>
-          <w:rFonts w:hint="eastAsia"/>
-        </w:rPr>
-      </w:pPr>
       <w:r>
         <w:rPr>
           <w:rFonts w:hint="eastAsia"/>
@@ -533,11 +494,6 @@
       </w:r>
     </w:p>
     <w:p>
-      <w:pPr>
-        <w:rPr>
-          <w:rFonts w:hint="eastAsia"/>
-        </w:rPr>
-      </w:pPr>
       <w:r>
         <w:rPr>
           <w:rFonts w:hint="eastAsia"/>
@@ -549,9 +505,6 @@
     <w:p>
       <w:pPr>
         <w:pStyle w:val="2"/>
-        <w:rPr>
-          <w:rFonts w:hint="eastAsia"/>
-        </w:rPr>
       </w:pPr>
       <w:r>
         <w:rPr>
@@ -572,43 +525,245 @@
       </w:r>
     </w:p>
     <w:p>
+      <w:r>
+        <w:rPr>
+          <w:rFonts w:hint="eastAsia"/>
+        </w:rPr>
+        <w:t xml:space="preserve">1 </w:t>
+      </w:r>
+      <w:r>
+        <w:rPr>
+          <w:rFonts w:hint="eastAsia"/>
+        </w:rPr>
+        <w:t>所有函数返回统一的</w:t>
+      </w:r>
+      <w:r>
+        <w:rPr>
+          <w:rFonts w:hint="eastAsia"/>
+        </w:rPr>
+        <w:t>ResultBean/PageResultBean</w:t>
+      </w:r>
+      <w:r>
+        <w:rPr>
+          <w:rFonts w:hint="eastAsia"/>
+        </w:rPr>
+        <w:t>格式</w:t>
+      </w:r>
+    </w:p>
+    <w:p>
+      <w:r>
+        <w:rPr>
+          <w:rFonts w:hint="eastAsia"/>
+        </w:rPr>
+        <w:t>2 ResultBean/PageResultBean</w:t>
+      </w:r>
+      <w:r>
+        <w:rPr>
+          <w:rFonts w:hint="eastAsia"/>
+        </w:rPr>
+        <w:t>是</w:t>
+      </w:r>
+      <w:r>
+        <w:rPr>
+          <w:rFonts w:hint="eastAsia"/>
+        </w:rPr>
+        <w:t>controller</w:t>
+      </w:r>
+      <w:r>
+        <w:rPr>
+          <w:rFonts w:hint="eastAsia"/>
+        </w:rPr>
+        <w:t>专用的，不允许往后传！</w:t>
+      </w:r>
+    </w:p>
+    <w:p>
+      <w:r>
+        <w:rPr>
+          <w:rFonts w:hint="eastAsia"/>
+        </w:rPr>
+        <w:t>3 Controller</w:t>
+      </w:r>
+      <w:r>
+        <w:rPr>
+          <w:rFonts w:hint="eastAsia"/>
+        </w:rPr>
+        <w:t>做参数格式的转换，不允许把</w:t>
+      </w:r>
+      <w:r>
+        <w:rPr>
+          <w:rFonts w:hint="eastAsia"/>
+        </w:rPr>
+        <w:t>json</w:t>
+      </w:r>
+      <w:r>
+        <w:rPr>
+          <w:rFonts w:hint="eastAsia"/>
+        </w:rPr>
+        <w:t>，</w:t>
+      </w:r>
+      <w:r>
+        <w:rPr>
+          <w:rFonts w:hint="eastAsia"/>
+        </w:rPr>
+        <w:t>map</w:t>
+      </w:r>
+      <w:r>
+        <w:rPr>
+          <w:rFonts w:hint="eastAsia"/>
+        </w:rPr>
+        <w:t>这类对象传到</w:t>
+      </w:r>
+      <w:r>
+        <w:rPr>
+          <w:rFonts w:hint="eastAsia"/>
+        </w:rPr>
+        <w:t>services</w:t>
+      </w:r>
+      <w:r>
+        <w:rPr>
+          <w:rFonts w:hint="eastAsia"/>
+        </w:rPr>
+        <w:t>去，也不允许</w:t>
+      </w:r>
+      <w:r>
+        <w:rPr>
+          <w:rFonts w:hint="eastAsia"/>
+        </w:rPr>
+        <w:t>services</w:t>
+      </w:r>
+      <w:r>
+        <w:rPr>
+          <w:rFonts w:hint="eastAsia"/>
+        </w:rPr>
+        <w:t>返回</w:t>
+      </w:r>
+      <w:r>
+        <w:rPr>
+          <w:rFonts w:hint="eastAsia"/>
+        </w:rPr>
+        <w:t>json</w:t>
+      </w:r>
+      <w:r>
+        <w:rPr>
+          <w:rFonts w:hint="eastAsia"/>
+        </w:rPr>
+        <w:t>、</w:t>
+      </w:r>
+      <w:r>
+        <w:rPr>
+          <w:rFonts w:hint="eastAsia"/>
+        </w:rPr>
+        <w:t>map</w:t>
+      </w:r>
+      <w:r>
+        <w:rPr>
+          <w:rFonts w:hint="eastAsia"/>
+        </w:rPr>
+        <w:t>。</w:t>
+      </w:r>
+    </w:p>
+    <w:p>
+      <w:r>
+        <w:rPr>
+          <w:rFonts w:hint="eastAsia"/>
+        </w:rPr>
+        <w:t>4</w:t>
+      </w:r>
+      <w:r>
+        <w:rPr>
+          <w:rFonts w:hint="eastAsia"/>
+        </w:rPr>
+        <w:t>参数中一般情况不允许出现</w:t>
+      </w:r>
+      <w:r>
+        <w:rPr>
+          <w:rFonts w:hint="eastAsia"/>
+        </w:rPr>
+        <w:t>Request</w:t>
+      </w:r>
+      <w:r>
+        <w:rPr>
+          <w:rFonts w:hint="eastAsia"/>
+        </w:rPr>
+        <w:t>，</w:t>
+      </w:r>
+      <w:r>
+        <w:rPr>
+          <w:rFonts w:hint="eastAsia"/>
+        </w:rPr>
+        <w:t>Response</w:t>
+      </w:r>
+      <w:r>
+        <w:rPr>
+          <w:rFonts w:hint="eastAsia"/>
+        </w:rPr>
+        <w:t>这些对象</w:t>
+      </w:r>
+    </w:p>
+    <w:p>
+      <w:r>
+        <w:rPr>
+          <w:rFonts w:hint="eastAsia"/>
+        </w:rPr>
+        <w:t>5</w:t>
+      </w:r>
+      <w:r>
+        <w:rPr>
+          <w:rFonts w:hint="eastAsia"/>
+        </w:rPr>
+        <w:t>不需要打印日志，日志在</w:t>
+      </w:r>
+      <w:r>
+        <w:rPr>
+          <w:rFonts w:hint="eastAsia"/>
+        </w:rPr>
+        <w:t>AOP</w:t>
+      </w:r>
+      <w:r>
+        <w:rPr>
+          <w:rFonts w:hint="eastAsia"/>
+        </w:rPr>
+        <w:t>里打印</w:t>
+      </w:r>
+    </w:p>
+    <w:p/>
+    <w:p>
       <w:pPr>
+        <w:pStyle w:val="1"/>
         <w:rPr>
           <w:rFonts w:hint="eastAsia"/>
         </w:rPr>
       </w:pPr>
       <w:r>
-        <w:rPr>
-          <w:rFonts w:hint="eastAsia"/>
-        </w:rPr>
-        <w:t xml:space="preserve">1 </w:t>
-      </w:r>
-      <w:r>
-        <w:rPr>
-          <w:rFonts w:hint="eastAsia"/>
-        </w:rPr>
-        <w:t>所有函</w:t>
+        <w:t>其他</w:t>
+      </w:r>
+    </w:p>
+    <w:p>
+      <w:pPr>
+        <w:rPr>
+          <w:rFonts w:hint="eastAsia"/>
+        </w:rPr>
+      </w:pPr>
+      <w:r>
+        <w:rPr>
+          <w:rFonts w:hint="eastAsia"/>
+        </w:rPr>
+        <w:t>一个方法的代码行数，不允许超过</w:t>
+      </w:r>
+      <w:r>
+        <w:rPr>
+          <w:rFonts w:hint="eastAsia"/>
+        </w:rPr>
+        <w:t>50</w:t>
+      </w:r>
+      <w:r>
+        <w:rPr>
+          <w:rFonts w:hint="eastAsia"/>
+        </w:rPr>
+        <w:t>行</w:t>
       </w:r>
       <w:bookmarkStart w:id="0" w:name="_GoBack"/>
       <w:bookmarkEnd w:id="0"/>
-      <w:r>
-        <w:rPr>
-          <w:rFonts w:hint="eastAsia"/>
-        </w:rPr>
-        <w:t>数返回统一的</w:t>
-      </w:r>
-      <w:r>
-        <w:rPr>
-          <w:rFonts w:hint="eastAsia"/>
-        </w:rPr>
-        <w:t>ResultBean/PageResultBean</w:t>
-      </w:r>
-      <w:r>
-        <w:rPr>
-          <w:rFonts w:hint="eastAsia"/>
-        </w:rPr>
-        <w:t>格式</w:t>
-      </w:r>
     </w:p>
     <w:p>
       <w:pPr>
@@ -620,25 +775,25 @@
         <w:rPr>
           <w:rFonts w:hint="eastAsia"/>
         </w:rPr>
-        <w:t>2 ResultBean/PageResultBean</w:t>
-      </w:r>
-      <w:r>
-        <w:rPr>
-          <w:rFonts w:hint="eastAsia"/>
-        </w:rPr>
-        <w:t>是</w:t>
-      </w:r>
-      <w:r>
-        <w:rPr>
-          <w:rFonts w:hint="eastAsia"/>
-        </w:rPr>
-        <w:t>controller</w:t>
-      </w:r>
-      <w:r>
-        <w:rPr>
-          <w:rFonts w:hint="eastAsia"/>
-        </w:rPr>
-        <w:t>专用的，不允许往后传！</w:t>
+        <w:t>if</w:t>
+      </w:r>
+      <w:r>
+        <w:rPr>
+          <w:rFonts w:hint="eastAsia"/>
+        </w:rPr>
+        <w:t>语句都用</w:t>
+      </w:r>
+      <w:r>
+        <w:rPr>
+          <w:rFonts w:hint="eastAsia"/>
+        </w:rPr>
+        <w:t xml:space="preserve"> // </w:t>
+      </w:r>
+      <w:r>
+        <w:rPr>
+          <w:rFonts w:hint="eastAsia"/>
+        </w:rPr>
+        <w:t>注释</w:t>
       </w:r>
     </w:p>
     <w:p>
@@ -651,159 +806,7 @@
         <w:rPr>
           <w:rFonts w:hint="eastAsia"/>
         </w:rPr>
-        <w:t>3 Controller</w:t>
-      </w:r>
-      <w:r>
-        <w:rPr>
-          <w:rFonts w:hint="eastAsia"/>
-        </w:rPr>
-        <w:t>做参数格式的转换，不允许把</w:t>
-      </w:r>
-      <w:r>
-        <w:rPr>
-          <w:rFonts w:hint="eastAsia"/>
-        </w:rPr>
-        <w:t>json</w:t>
-      </w:r>
-      <w:r>
-        <w:rPr>
-          <w:rFonts w:hint="eastAsia"/>
-        </w:rPr>
-        <w:t>，</w:t>
-      </w:r>
-      <w:r>
-        <w:rPr>
-          <w:rFonts w:hint="eastAsia"/>
-        </w:rPr>
-        <w:t>map</w:t>
-      </w:r>
-      <w:r>
-        <w:rPr>
-          <w:rFonts w:hint="eastAsia"/>
-        </w:rPr>
-        <w:t>这类对象传到</w:t>
-      </w:r>
-      <w:r>
-        <w:rPr>
-          <w:rFonts w:hint="eastAsia"/>
-        </w:rPr>
-        <w:t>services</w:t>
-      </w:r>
-      <w:r>
-        <w:rPr>
-          <w:rFonts w:hint="eastAsia"/>
-        </w:rPr>
-        <w:t>去，也不允许</w:t>
-      </w:r>
-      <w:r>
-        <w:rPr>
-          <w:rFonts w:hint="eastAsia"/>
-        </w:rPr>
-        <w:t>services</w:t>
-      </w:r>
-      <w:r>
-        <w:rPr>
-          <w:rFonts w:hint="eastAsia"/>
-        </w:rPr>
-        <w:t>返回</w:t>
-      </w:r>
-      <w:r>
-        <w:rPr>
-          <w:rFonts w:hint="eastAsia"/>
-        </w:rPr>
-        <w:t>json</w:t>
-      </w:r>
-      <w:r>
-        <w:rPr>
-          <w:rFonts w:hint="eastAsia"/>
-        </w:rPr>
-        <w:t>、</w:t>
-      </w:r>
-      <w:r>
-        <w:rPr>
-          <w:rFonts w:hint="eastAsia"/>
-        </w:rPr>
-        <w:t>map</w:t>
-      </w:r>
-      <w:r>
-        <w:rPr>
-          <w:rFonts w:hint="eastAsia"/>
-        </w:rPr>
-        <w:t>。</w:t>
-      </w:r>
-    </w:p>
-    <w:p>
-      <w:pPr>
-        <w:rPr>
-          <w:rFonts w:hint="eastAsia"/>
-        </w:rPr>
-      </w:pPr>
-      <w:r>
-        <w:rPr>
-          <w:rFonts w:hint="eastAsia"/>
-        </w:rPr>
-        <w:t>4</w:t>
-      </w:r>
-      <w:r>
-        <w:rPr>
-          <w:rFonts w:hint="eastAsia"/>
-        </w:rPr>
-        <w:t>参数中一般情况不允许出现</w:t>
-      </w:r>
-      <w:r>
-        <w:rPr>
-          <w:rFonts w:hint="eastAsia"/>
-        </w:rPr>
-        <w:t>Request</w:t>
-      </w:r>
-      <w:r>
-        <w:rPr>
-          <w:rFonts w:hint="eastAsia"/>
-        </w:rPr>
-        <w:t>，</w:t>
-      </w:r>
-      <w:r>
-        <w:rPr>
-          <w:rFonts w:hint="eastAsia"/>
-        </w:rPr>
-        <w:t>Response</w:t>
-      </w:r>
-      <w:r>
-        <w:rPr>
-          <w:rFonts w:hint="eastAsia"/>
-        </w:rPr>
-        <w:t>这些对象</w:t>
-      </w:r>
-    </w:p>
-    <w:p>
-      <w:pPr>
-        <w:rPr>
-          <w:rFonts w:hint="eastAsia"/>
-        </w:rPr>
-      </w:pPr>
-      <w:r>
-        <w:rPr>
-          <w:rFonts w:hint="eastAsia"/>
-        </w:rPr>
-        <w:t>5</w:t>
-      </w:r>
-      <w:r>
-        <w:rPr>
-          <w:rFonts w:hint="eastAsia"/>
-        </w:rPr>
-        <w:t>不需要打印日志，日志在</w:t>
-      </w:r>
-      <w:r>
-        <w:rPr>
-          <w:rFonts w:hint="eastAsia"/>
-        </w:rPr>
-        <w:t>AOP</w:t>
-      </w:r>
-      <w:r>
-        <w:rPr>
-          <w:rFonts w:hint="eastAsia"/>
-        </w:rPr>
-        <w:t>里打印</w:t>
+        <w:t>魔法数，定义成枚举</w:t>
       </w:r>
     </w:p>
     <w:sectPr>
